--- a/readme.docx
+++ b/readme.docx
@@ -14,6 +14,20 @@
       </w:r>
     </w:p>
     <w:p>
+      <w:r>
+        <w:rPr>
+          <w:rFonts w:hint="eastAsia"/>
+        </w:rPr>
+        <w:t>好困好饿好想穷</w:t>
+      </w:r>
+    </w:p>
+    <w:p/>
+    <w:p>
+      <w:r>
+        <w:t>2023  3 2</w:t>
+      </w:r>
+    </w:p>
+    <w:p>
       <w:pPr>
         <w:rPr>
           <w:rFonts w:hint="eastAsia"/>
@@ -23,7 +37,7 @@
         <w:rPr>
           <w:rFonts w:hint="eastAsia"/>
         </w:rPr>
-        <w:t>好困好饿好想穷</w:t>
+        <w:t>玛卡巴卡玛卡巴卡</w:t>
       </w:r>
       <w:bookmarkStart w:id="0" w:name="_GoBack"/>
       <w:bookmarkEnd w:id="0"/>

--- a/readme.docx
+++ b/readme.docx
@@ -25,6 +25,26 @@
     <w:p>
       <w:r>
         <w:t>2023  3 2</w:t>
+      </w:r>
+    </w:p>
+    <w:p>
+      <w:r>
+        <w:rPr>
+          <w:rFonts w:hint="eastAsia"/>
+        </w:rPr>
+        <w:t>玛卡巴卡玛卡巴卡</w:t>
+      </w:r>
+    </w:p>
+    <w:p/>
+    <w:p>
+      <w:r>
+        <w:rPr>
+          <w:rFonts w:hint="eastAsia"/>
+        </w:rPr>
+        <w:t>2</w:t>
+      </w:r>
+      <w:r>
+        <w:t>023 3 3</w:t>
       </w:r>
     </w:p>
     <w:p>
@@ -37,7 +57,7 @@
         <w:rPr>
           <w:rFonts w:hint="eastAsia"/>
         </w:rPr>
-        <w:t>玛卡巴卡玛卡巴卡</w:t>
+        <w:t>参与雷锋活动</w:t>
       </w:r>
       <w:bookmarkStart w:id="0" w:name="_GoBack"/>
       <w:bookmarkEnd w:id="0"/>

--- a/readme.docx
+++ b/readme.docx
@@ -46,6 +46,22 @@
       <w:r>
         <w:t>023 3 3</w:t>
       </w:r>
+    </w:p>
+    <w:p>
+      <w:r>
+        <w:rPr>
+          <w:rFonts w:hint="eastAsia"/>
+        </w:rPr>
+        <w:t>参与雷锋活动</w:t>
+      </w:r>
+      <w:r>
+        <w:rPr>
+          <w:rFonts w:hint="eastAsia"/>
+        </w:rPr>
+        <w:t xml:space="preserve"> 困死我了</w:t>
+      </w:r>
+      <w:bookmarkStart w:id="0" w:name="_GoBack"/>
+      <w:bookmarkEnd w:id="0"/>
     </w:p>
     <w:p>
       <w:pPr>
@@ -53,14 +69,6 @@
           <w:rFonts w:hint="eastAsia"/>
         </w:rPr>
       </w:pPr>
-      <w:r>
-        <w:rPr>
-          <w:rFonts w:hint="eastAsia"/>
-        </w:rPr>
-        <w:t>参与雷锋活动</w:t>
-      </w:r>
-      <w:bookmarkStart w:id="0" w:name="_GoBack"/>
-      <w:bookmarkEnd w:id="0"/>
     </w:p>
     <w:sectPr>
       <w:pgSz w:w="11906" w:h="16838"/>

--- a/readme.docx
+++ b/readme.docx
@@ -60,15 +60,35 @@
         </w:rPr>
         <w:t xml:space="preserve"> 困死我了</w:t>
       </w:r>
-      <w:bookmarkStart w:id="0" w:name="_GoBack"/>
-      <w:bookmarkEnd w:id="0"/>
     </w:p>
     <w:p>
       <w:pPr>
         <w:rPr>
           <w:rFonts w:hint="eastAsia"/>
+          <w:vertAlign w:val="subscript"/>
         </w:rPr>
       </w:pPr>
+    </w:p>
+    <w:p>
+      <w:r>
+        <w:rPr>
+          <w:rFonts w:hint="eastAsia"/>
+        </w:rPr>
+        <w:t>2</w:t>
+      </w:r>
+      <w:r>
+        <w:t>023 3 8</w:t>
+      </w:r>
+    </w:p>
+    <w:p>
+      <w:r>
+        <w:rPr>
+          <w:rFonts w:hint="eastAsia"/>
+        </w:rPr>
+        <w:t>三八月 还是想睡觉</w:t>
+      </w:r>
+      <w:bookmarkStart w:id="0" w:name="_GoBack"/>
+      <w:bookmarkEnd w:id="0"/>
     </w:p>
     <w:sectPr>
       <w:pgSz w:w="11906" w:h="16838"/>

--- a/readme.docx
+++ b/readme.docx
@@ -64,7 +64,6 @@
     <w:p>
       <w:pPr>
         <w:rPr>
-          <w:rFonts w:hint="eastAsia"/>
           <w:vertAlign w:val="subscript"/>
         </w:rPr>
       </w:pPr>
@@ -86,6 +85,12 @@
           <w:rFonts w:hint="eastAsia"/>
         </w:rPr>
         <w:t>三八月 还是想睡觉</w:t>
+      </w:r>
+      <w:r>
+        <w:rPr>
+          <w:rFonts w:hint="eastAsia"/>
+        </w:rPr>
+        <w:t xml:space="preserve"> 今天天气不错</w:t>
       </w:r>
       <w:bookmarkStart w:id="0" w:name="_GoBack"/>
       <w:bookmarkEnd w:id="0"/>

--- a/readme.docx
+++ b/readme.docx
@@ -91,6 +91,12 @@
           <w:rFonts w:hint="eastAsia"/>
         </w:rPr>
         <w:t xml:space="preserve"> 今天天气不错</w:t>
+      </w:r>
+      <w:r>
+        <w:rPr>
+          <w:rFonts w:hint="eastAsia"/>
+        </w:rPr>
+        <w:t xml:space="preserve"> 心情好</w:t>
       </w:r>
       <w:bookmarkStart w:id="0" w:name="_GoBack"/>
       <w:bookmarkEnd w:id="0"/>

--- a/readme.docx
+++ b/readme.docx
@@ -97,6 +97,30 @@
           <w:rFonts w:hint="eastAsia"/>
         </w:rPr>
         <w:t xml:space="preserve"> 心情好</w:t>
+      </w:r>
+    </w:p>
+    <w:p>
+      <w:r>
+        <w:rPr>
+          <w:rFonts w:hint="eastAsia"/>
+        </w:rPr>
+        <w:t>2</w:t>
+      </w:r>
+      <w:r>
+        <w:t>023 3 22</w:t>
+      </w:r>
+    </w:p>
+    <w:p>
+      <w:pPr>
+        <w:rPr>
+          <w:rFonts w:hint="eastAsia"/>
+        </w:rPr>
+      </w:pPr>
+      <w:r>
+        <w:rPr>
+          <w:rFonts w:hint="eastAsia"/>
+        </w:rPr>
+        <w:t>玛卡巴卡玛卡巴卡</w:t>
       </w:r>
       <w:bookmarkStart w:id="0" w:name="_GoBack"/>
       <w:bookmarkEnd w:id="0"/>

--- a/readme.docx
+++ b/readme.docx
@@ -111,16 +111,17 @@
       </w:r>
     </w:p>
     <w:p>
-      <w:pPr>
-        <w:rPr>
-          <w:rFonts w:hint="eastAsia"/>
-        </w:rPr>
-      </w:pPr>
       <w:r>
         <w:rPr>
           <w:rFonts w:hint="eastAsia"/>
         </w:rPr>
         <w:t>玛卡巴卡玛卡巴卡</w:t>
+      </w:r>
+      <w:r>
+        <w:rPr>
+          <w:rFonts w:hint="eastAsia"/>
+        </w:rPr>
+        <w:t xml:space="preserve"> 啊啊啊啊</w:t>
       </w:r>
       <w:bookmarkStart w:id="0" w:name="_GoBack"/>
       <w:bookmarkEnd w:id="0"/>

--- a/readme.docx
+++ b/readme.docx
@@ -111,16 +111,26 @@
       </w:r>
     </w:p>
     <w:p>
-      <w:pPr>
-        <w:rPr>
-          <w:rFonts w:hint="eastAsia"/>
-        </w:rPr>
-      </w:pPr>
       <w:r>
         <w:rPr>
           <w:rFonts w:hint="eastAsia"/>
         </w:rPr>
         <w:t>玛卡巴卡玛卡巴卡</w:t>
+      </w:r>
+      <w:r>
+        <w:rPr>
+          <w:rFonts w:hint="eastAsia"/>
+        </w:rPr>
+        <w:t xml:space="preserve"> </w:t>
+      </w:r>
+      <w:r>
+        <w:t xml:space="preserve"> </w:t>
+      </w:r>
+      <w:r>
+        <w:rPr>
+          <w:rFonts w:hint="eastAsia"/>
+        </w:rPr>
+        <w:t>啊啊啊啊用Git</w:t>
       </w:r>
       <w:bookmarkStart w:id="0" w:name="_GoBack"/>
       <w:bookmarkEnd w:id="0"/>

--- a/readme.docx
+++ b/readme.docx
@@ -140,6 +140,19 @@
           <w:rFonts w:hint="eastAsia"/>
         </w:rPr>
         <w:t>啊啊啊啊</w:t>
+      </w:r>
+    </w:p>
+    <w:p>
+      <w:pPr>
+        <w:rPr>
+          <w:rFonts w:hint="eastAsia"/>
+        </w:rPr>
+      </w:pPr>
+      <w:r>
+        <w:rPr>
+          <w:rFonts w:hint="eastAsia"/>
+        </w:rPr>
+        <w:t>搞不赢辣</w:t>
       </w:r>
       <w:bookmarkStart w:id="0" w:name="_GoBack"/>
       <w:bookmarkEnd w:id="0"/>
